--- a/Project/3) A2A restatements.docx
+++ b/Project/3) A2A restatements.docx
@@ -295,6 +295,9 @@
         </w:rPr>
       </w:pPr>
       <w:r>
+        <w:rPr>
+          <w:noProof/>
+        </w:rPr>
         <w:drawing>
           <wp:anchor distT="0" distB="0" distL="114300" distR="114300" simplePos="0" relativeHeight="251658240" behindDoc="1" locked="0" layoutInCell="1" allowOverlap="1" wp14:anchorId="6B35DD78" wp14:editId="0888070B">
             <wp:simplePos x="0" y="0"/>
@@ -625,6 +628,7 @@
         <w:rPr>
           <w:i/>
           <w:iCs/>
+          <w:noProof/>
         </w:rPr>
         <w:lastRenderedPageBreak/>
         <w:drawing>
@@ -729,7 +733,25 @@
           <w:szCs w:val="20"/>
           <w:lang w:val="en-GB"/>
         </w:rPr>
-        <w:t xml:space="preserve"> include both operating revenues (sales) and other ones. </w:t>
+        <w:t xml:space="preserve"> include both operating revenues (sales) and other </w:t>
+      </w:r>
+      <w:r>
+        <w:rPr>
+          <w:rFonts w:ascii="Arial" w:hAnsi="Arial" w:cs="Arial"/>
+          <w:sz w:val="20"/>
+          <w:szCs w:val="20"/>
+          <w:lang w:val="en-GB"/>
+        </w:rPr>
+        <w:t>operating revenues</w:t>
+      </w:r>
+      <w:r>
+        <w:rPr>
+          <w:rFonts w:ascii="Arial" w:hAnsi="Arial" w:cs="Arial"/>
+          <w:sz w:val="20"/>
+          <w:szCs w:val="20"/>
+          <w:lang w:val="en-GB"/>
+        </w:rPr>
+        <w:t xml:space="preserve">. </w:t>
       </w:r>
     </w:p>
     <w:p>
@@ -853,6 +875,9 @@
         </w:rPr>
       </w:pPr>
       <w:r>
+        <w:rPr>
+          <w:noProof/>
+        </w:rPr>
         <w:drawing>
           <wp:anchor distT="0" distB="0" distL="114300" distR="114300" simplePos="0" relativeHeight="251660288" behindDoc="1" locked="0" layoutInCell="1" allowOverlap="1" wp14:anchorId="24AA8ACE" wp14:editId="0681C949">
             <wp:simplePos x="0" y="0"/>
@@ -1049,7 +1074,16 @@
           <w:szCs w:val="20"/>
           <w:lang w:val="en-GB"/>
         </w:rPr>
-        <w:t xml:space="preserve">For obtained what we called Net Capex </w:t>
+        <w:t xml:space="preserve">We obtained </w:t>
+      </w:r>
+      <w:r>
+        <w:rPr>
+          <w:rFonts w:ascii="Arial" w:hAnsi="Arial" w:cs="Arial"/>
+          <w:sz w:val="20"/>
+          <w:szCs w:val="20"/>
+          <w:lang w:val="en-GB"/>
+        </w:rPr>
+        <w:t xml:space="preserve">what we called Net Capex </w:t>
       </w:r>
       <w:r>
         <w:rPr>
@@ -1067,16 +1101,79 @@
           <w:szCs w:val="20"/>
           <w:lang w:val="en-GB"/>
         </w:rPr>
-        <w:t xml:space="preserve">and adding D&amp;A of current year. As we can see </w:t>
-      </w:r>
-      <w:r>
-        <w:rPr>
-          <w:rFonts w:ascii="Arial" w:hAnsi="Arial" w:cs="Arial"/>
-          <w:sz w:val="20"/>
-          <w:szCs w:val="20"/>
-          <w:lang w:val="en-GB"/>
-        </w:rPr>
-        <w:t xml:space="preserve">its contribute is always negative: there were increases every year which reduced cash flow. </w:t>
+        <w:t xml:space="preserve">and adding </w:t>
+      </w:r>
+      <w:r>
+        <w:rPr>
+          <w:rFonts w:ascii="Arial" w:hAnsi="Arial" w:cs="Arial"/>
+          <w:sz w:val="20"/>
+          <w:szCs w:val="20"/>
+          <w:lang w:val="en-GB"/>
+        </w:rPr>
+        <w:t>current D&amp;A</w:t>
+      </w:r>
+      <w:r>
+        <w:rPr>
+          <w:rFonts w:ascii="Arial" w:hAnsi="Arial" w:cs="Arial"/>
+          <w:sz w:val="20"/>
+          <w:szCs w:val="20"/>
+          <w:lang w:val="en-GB"/>
+        </w:rPr>
+        <w:t xml:space="preserve">. As we can see </w:t>
+      </w:r>
+      <w:r>
+        <w:rPr>
+          <w:rFonts w:ascii="Arial" w:hAnsi="Arial" w:cs="Arial"/>
+          <w:sz w:val="20"/>
+          <w:szCs w:val="20"/>
+          <w:lang w:val="en-GB"/>
+        </w:rPr>
+        <w:t>their</w:t>
+      </w:r>
+      <w:r>
+        <w:rPr>
+          <w:rFonts w:ascii="Arial" w:hAnsi="Arial" w:cs="Arial"/>
+          <w:sz w:val="20"/>
+          <w:szCs w:val="20"/>
+          <w:lang w:val="en-GB"/>
+        </w:rPr>
+        <w:t xml:space="preserve"> contribute</w:t>
+      </w:r>
+      <w:r>
+        <w:rPr>
+          <w:rFonts w:ascii="Arial" w:hAnsi="Arial" w:cs="Arial"/>
+          <w:sz w:val="20"/>
+          <w:szCs w:val="20"/>
+          <w:lang w:val="en-GB"/>
+        </w:rPr>
+        <w:t>s</w:t>
+      </w:r>
+      <w:r>
+        <w:rPr>
+          <w:rFonts w:ascii="Arial" w:hAnsi="Arial" w:cs="Arial"/>
+          <w:sz w:val="20"/>
+          <w:szCs w:val="20"/>
+          <w:lang w:val="en-GB"/>
+        </w:rPr>
+        <w:t xml:space="preserve"> </w:t>
+      </w:r>
+      <w:r>
+        <w:rPr>
+          <w:rFonts w:ascii="Arial" w:hAnsi="Arial" w:cs="Arial"/>
+          <w:sz w:val="20"/>
+          <w:szCs w:val="20"/>
+          <w:lang w:val="en-GB"/>
+        </w:rPr>
+        <w:t>are</w:t>
+      </w:r>
+      <w:r>
+        <w:rPr>
+          <w:rFonts w:ascii="Arial" w:hAnsi="Arial" w:cs="Arial"/>
+          <w:sz w:val="20"/>
+          <w:szCs w:val="20"/>
+          <w:lang w:val="en-GB"/>
+        </w:rPr>
+        <w:t xml:space="preserve"> always negative: there were increases every year which reduced cash flow. </w:t>
       </w:r>
     </w:p>
     <w:p>
@@ -1286,16 +1383,7 @@
             <w:szCs w:val="20"/>
             <w:lang w:val="en-GB"/>
           </w:rPr>
-          <m:t>∆</m:t>
-        </m:r>
-        <m:r>
-          <w:rPr>
-            <w:rFonts w:ascii="Cambria Math" w:hAnsi="Cambria Math" w:cs="Arial"/>
-            <w:sz w:val="20"/>
-            <w:szCs w:val="20"/>
-            <w:lang w:val="en-GB"/>
-          </w:rPr>
-          <m:t xml:space="preserve"> </m:t>
+          <m:t xml:space="preserve">∆ </m:t>
         </m:r>
       </m:oMath>
       <w:r>
@@ -1628,35 +1716,7 @@
                     <w:rFonts w:ascii="Cambria Math" w:eastAsiaTheme="minorEastAsia" w:hAnsi="Cambria Math" w:cs="Arial"/>
                     <w:lang w:val="en-GB"/>
                   </w:rPr>
-                  <m:t>31</m:t>
-                </m:r>
-                <m:r>
-                  <w:rPr>
-                    <w:rFonts w:ascii="Cambria Math" w:eastAsiaTheme="minorEastAsia" w:hAnsi="Cambria Math" w:cs="Arial"/>
-                    <w:lang w:val="en-GB"/>
-                  </w:rPr>
-                  <m:t>-</m:t>
-                </m:r>
-                <m:r>
-                  <w:rPr>
-                    <w:rFonts w:ascii="Cambria Math" w:eastAsiaTheme="minorEastAsia" w:hAnsi="Cambria Math" w:cs="Arial"/>
-                    <w:lang w:val="en-GB"/>
-                  </w:rPr>
-                  <m:t>03</m:t>
-                </m:r>
-                <m:r>
-                  <w:rPr>
-                    <w:rFonts w:ascii="Cambria Math" w:eastAsiaTheme="minorEastAsia" w:hAnsi="Cambria Math" w:cs="Arial"/>
-                    <w:lang w:val="en-GB"/>
-                  </w:rPr>
-                  <m:t>-X</m:t>
-                </m:r>
-                <m:r>
-                  <w:rPr>
-                    <w:rFonts w:ascii="Cambria Math" w:eastAsiaTheme="minorEastAsia" w:hAnsi="Cambria Math" w:cs="Arial"/>
-                    <w:lang w:val="en-GB"/>
-                  </w:rPr>
-                  <m:t>+1</m:t>
+                  <m:t>31-03-X+1</m:t>
                 </m:r>
               </m:sub>
             </m:sSub>
@@ -1744,6 +1804,9 @@
         </w:rPr>
       </w:pPr>
       <w:r>
+        <w:rPr>
+          <w:noProof/>
+        </w:rPr>
         <w:drawing>
           <wp:anchor distT="0" distB="0" distL="114300" distR="114300" simplePos="0" relativeHeight="251661312" behindDoc="1" locked="0" layoutInCell="1" allowOverlap="1" wp14:anchorId="11D9142C" wp14:editId="2F5C8A48">
             <wp:simplePos x="0" y="0"/>
@@ -1827,7 +1890,14 @@
           <w:rFonts w:ascii="Arial" w:eastAsiaTheme="minorEastAsia" w:hAnsi="Arial" w:cs="Arial"/>
           <w:lang w:val="en-GB"/>
         </w:rPr>
-        <w:t xml:space="preserve">allocations. </w:t>
+        <w:t>way of grouping</w:t>
+      </w:r>
+      <w:r>
+        <w:rPr>
+          <w:rFonts w:ascii="Arial" w:eastAsiaTheme="minorEastAsia" w:hAnsi="Arial" w:cs="Arial"/>
+          <w:lang w:val="en-GB"/>
+        </w:rPr>
+        <w:t xml:space="preserve">. </w:t>
       </w:r>
     </w:p>
     <w:p>
@@ -1870,6 +1940,9 @@
         </w:rPr>
       </w:pPr>
       <w:r>
+        <w:rPr>
+          <w:noProof/>
+        </w:rPr>
         <w:drawing>
           <wp:inline distT="0" distB="0" distL="0" distR="0" wp14:anchorId="5868422B" wp14:editId="1E6D8FD4">
             <wp:extent cx="3158490" cy="2690184"/>
@@ -2010,6 +2083,9 @@
         </w:rPr>
       </w:pPr>
       <w:r>
+        <w:rPr>
+          <w:noProof/>
+        </w:rPr>
         <w:lastRenderedPageBreak/>
         <w:drawing>
           <wp:anchor distT="0" distB="0" distL="114300" distR="114300" simplePos="0" relativeHeight="251662336" behindDoc="1" locked="0" layoutInCell="1" allowOverlap="1" wp14:anchorId="54A0CF77" wp14:editId="02AA1091">
@@ -2218,16 +2294,70 @@
           <w:szCs w:val="20"/>
           <w:lang w:val="en-GB"/>
         </w:rPr>
-        <w:t xml:space="preserve">Income statement, </w:t>
-      </w:r>
-      <w:r>
-        <w:rPr>
-          <w:rFonts w:ascii="Arial" w:hAnsi="Arial" w:cs="Arial"/>
-          <w:sz w:val="20"/>
-          <w:szCs w:val="20"/>
-          <w:lang w:val="en-GB"/>
-        </w:rPr>
-        <w:t xml:space="preserve">revenues reported are slightly lower, this comes from the fact that reported values in Q1 2020 were lower than Q1 2019 reducing </w:t>
+        <w:t>Income statement</w:t>
+      </w:r>
+      <w:r>
+        <w:rPr>
+          <w:rFonts w:ascii="Arial" w:hAnsi="Arial" w:cs="Arial"/>
+          <w:sz w:val="20"/>
+          <w:szCs w:val="20"/>
+          <w:lang w:val="en-GB"/>
+        </w:rPr>
+        <w:t>:</w:t>
+      </w:r>
+      <w:r>
+        <w:rPr>
+          <w:rFonts w:ascii="Arial" w:hAnsi="Arial" w:cs="Arial"/>
+          <w:sz w:val="20"/>
+          <w:szCs w:val="20"/>
+          <w:lang w:val="en-GB"/>
+        </w:rPr>
+        <w:t xml:space="preserve"> </w:t>
+      </w:r>
+      <w:r>
+        <w:rPr>
+          <w:rFonts w:ascii="Arial" w:hAnsi="Arial" w:cs="Arial"/>
+          <w:sz w:val="20"/>
+          <w:szCs w:val="20"/>
+          <w:lang w:val="en-GB"/>
+        </w:rPr>
+        <w:t>revenues reported are slightly lower</w:t>
+      </w:r>
+      <w:r>
+        <w:rPr>
+          <w:rFonts w:ascii="Arial" w:hAnsi="Arial" w:cs="Arial"/>
+          <w:sz w:val="20"/>
+          <w:szCs w:val="20"/>
+          <w:lang w:val="en-GB"/>
+        </w:rPr>
+        <w:t>.</w:t>
+      </w:r>
+      <w:r>
+        <w:rPr>
+          <w:rFonts w:ascii="Arial" w:hAnsi="Arial" w:cs="Arial"/>
+          <w:sz w:val="20"/>
+          <w:szCs w:val="20"/>
+          <w:lang w:val="en-GB"/>
+        </w:rPr>
+        <w:t xml:space="preserve"> </w:t>
+      </w:r>
+      <w:r>
+        <w:rPr>
+          <w:rFonts w:ascii="Arial" w:hAnsi="Arial" w:cs="Arial"/>
+          <w:sz w:val="20"/>
+          <w:szCs w:val="20"/>
+          <w:lang w:val="en-GB"/>
+        </w:rPr>
+        <w:t>T</w:t>
+      </w:r>
+      <w:r>
+        <w:rPr>
+          <w:rFonts w:ascii="Arial" w:hAnsi="Arial" w:cs="Arial"/>
+          <w:sz w:val="20"/>
+          <w:szCs w:val="20"/>
+          <w:lang w:val="en-GB"/>
+        </w:rPr>
+        <w:t xml:space="preserve">his comes from the fact that reported values in Q1 2020 were lower than Q1 2019 reducing </w:t>
       </w:r>
       <w:r>
         <w:rPr>
@@ -2639,6 +2769,7 @@
     <w:lsdException w:name="HTML Sample" w:semiHidden="1" w:unhideWhenUsed="1"/>
     <w:lsdException w:name="HTML Typewriter" w:semiHidden="1" w:unhideWhenUsed="1"/>
     <w:lsdException w:name="HTML Variable" w:semiHidden="1" w:unhideWhenUsed="1"/>
+    <w:lsdException w:name="Normal Table" w:semiHidden="1" w:unhideWhenUsed="1"/>
     <w:lsdException w:name="annotation subject" w:semiHidden="1" w:unhideWhenUsed="1"/>
     <w:lsdException w:name="No List" w:semiHidden="1" w:unhideWhenUsed="1"/>
     <w:lsdException w:name="Outline List 1" w:semiHidden="1" w:unhideWhenUsed="1"/>
@@ -2685,8 +2816,10 @@
     <w:lsdException w:name="Table Subtle 2" w:semiHidden="1" w:unhideWhenUsed="1"/>
     <w:lsdException w:name="Table Web 1" w:semiHidden="1" w:unhideWhenUsed="1"/>
     <w:lsdException w:name="Table Web 2" w:semiHidden="1" w:unhideWhenUsed="1"/>
+    <w:lsdException w:name="Table Web 3" w:semiHidden="1" w:unhideWhenUsed="1"/>
     <w:lsdException w:name="Balloon Text" w:semiHidden="1" w:unhideWhenUsed="1"/>
     <w:lsdException w:name="Table Grid" w:uiPriority="39"/>
+    <w:lsdException w:name="Table Theme" w:semiHidden="1" w:unhideWhenUsed="1"/>
     <w:lsdException w:name="Placeholder Text" w:semiHidden="1"/>
     <w:lsdException w:name="No Spacing" w:uiPriority="1" w:qFormat="1"/>
     <w:lsdException w:name="Light Shading" w:uiPriority="60"/>
@@ -3263,7 +3396,7 @@
 </file>
 
 <file path=customXml/itemProps1.xml><?xml version="1.0" encoding="utf-8"?>
-<ds:datastoreItem xmlns:ds="http://schemas.openxmlformats.org/officeDocument/2006/customXml" ds:itemID="{D64B33B9-238E-4911-BB6B-4B08562CDDCF}">
+<ds:datastoreItem xmlns:ds="http://schemas.openxmlformats.org/officeDocument/2006/customXml" ds:itemID="{D8C80630-B7F1-42E2-AC21-FBAA2F068D97}">
   <ds:schemaRefs>
     <ds:schemaRef ds:uri="http://schemas.openxmlformats.org/officeDocument/2006/bibliography"/>
   </ds:schemaRefs>
